--- a/burocracy/Титульник.docx
+++ b/burocracy/Титульник.docx
@@ -502,15 +502,7 @@
           <w:u w:val="single"/>
           <w:lang w:eastAsia="ru-RU"/>
         </w:rPr>
-        <w:t>_</w:t>
-      </w:r>
-      <w:r>
-        <w:rPr>
-          <w:rFonts w:eastAsia="Times New Roman"/>
-          <w:u w:val="single"/>
-          <w:lang w:eastAsia="ru-RU"/>
-        </w:rPr>
-        <w:t>Суннари Джоуни Илмариевич</w:t>
+        <w:t>_Суннари Джоуни Илмариевич</w:t>
         <w:tab/>
         <w:tab/>
         <w:tab/>
@@ -1302,6 +1294,7 @@
       <w:r>
         <w:rPr>
           <w:rFonts w:eastAsia="Times New Roman"/>
+          <w:u w:val="single"/>
           <w:lang w:eastAsia="ar-SA"/>
         </w:rPr>
         <w:t>Обучающийся__________________________________________________________________</w:t>
@@ -2061,7 +2054,6 @@
     <w:rPrDefault>
       <w:rPr>
         <w:rFonts w:ascii="Times New Roman" w:hAnsi="Times New Roman" w:eastAsia="Calibri" w:cs="Times New Roman" w:eastAsiaTheme="minorHAnsi"/>
-        <w:sz w:val="24"/>
         <w:szCs w:val="24"/>
         <w:lang w:val="ru-RU" w:eastAsia="en-US" w:bidi="ar-SA"/>
       </w:rPr>
@@ -2455,6 +2447,7 @@
     <w:qFormat/>
     <w:pPr>
       <w:widowControl/>
+      <w:suppressAutoHyphens w:val="true"/>
       <w:bidi w:val="0"/>
       <w:spacing w:lineRule="auto" w:line="276" w:before="0" w:after="200"/>
       <w:jc w:val="left"/>
